--- a/Chapter NO. 8 Events and other dom properties/Insertion Methods.docx
+++ b/Chapter NO. 8 Events and other dom properties/Insertion Methods.docx
@@ -23,8 +23,11 @@
         <w:t>Insertion Methods</w:t>
       </w:r>
     </w:p>
-    <w:p/>
-    <w:p/>
+    <w:p>
+      <w:r>
+        <w:t>asdfasdfasdfasfsaf</w:t>
+      </w:r>
+    </w:p>
     <w:sectPr>
       <w:pgSz w:w="12240" w:h="15840"/>
       <w:pgMar w:top="1440" w:right="1440" w:bottom="1440" w:left="1440" w:header="720" w:footer="720" w:gutter="0"/>

--- a/Chapter NO. 8 Events and other dom properties/Insertion Methods.docx
+++ b/Chapter NO. 8 Events and other dom properties/Insertion Methods.docx
@@ -21,11 +21,6 @@
       </w:pPr>
       <w:r>
         <w:t>Insertion Methods</w:t>
-      </w:r>
-    </w:p>
-    <w:p>
-      <w:r>
-        <w:t>asdfasdfasdfasfsaf</w:t>
       </w:r>
     </w:p>
     <w:sectPr>

--- a/Chapter NO. 8 Events and other dom properties/Insertion Methods.docx
+++ b/Chapter NO. 8 Events and other dom properties/Insertion Methods.docx
@@ -21,6 +21,12 @@
       </w:pPr>
       <w:r>
         <w:t>Insertion Methods</w:t>
+      </w:r>
+    </w:p>
+    <w:p/>
+    <w:p>
+      <w:r>
+        <w:t>And I want to make some changes in this files</w:t>
       </w:r>
     </w:p>
     <w:sectPr>

--- a/Chapter NO. 8 Events and other dom properties/Insertion Methods.docx
+++ b/Chapter NO. 8 Events and other dom properties/Insertion Methods.docx
@@ -24,11 +24,13 @@
       </w:r>
     </w:p>
     <w:p/>
+    <w:p/>
     <w:p>
       <w:r>
-        <w:t>And I want to make some changes in this files</w:t>
+        <w:t>And thisi sthe new edit</w:t>
       </w:r>
     </w:p>
+    <w:p/>
     <w:sectPr>
       <w:pgSz w:w="12240" w:h="15840"/>
       <w:pgMar w:top="1440" w:right="1440" w:bottom="1440" w:left="1440" w:header="720" w:footer="720" w:gutter="0"/>
